--- a/output/540/540_result.docx
+++ b/output/540/540_result.docx
@@ -4,10 +4,10 @@
   <w:body>
     <w:p>
       <w:pPr>
-        <w:pStyle w:val="Heading1"/>
+        <w:pStyle w:val="Title"/>
       </w:pPr>
       <w:r>
-        <w:t xml:space="preserve">S </w:t>
+        <w:t>S</w:t>
       </w:r>
     </w:p>
     <w:p>
@@ -20,27 +20,105 @@
     </w:p>
     <w:p>
       <w:r>
-        <w:t>Dung thức : 100ml thức xúc và 100g kem bôi da :</w:t>
+        <w:t>Dạng thuốc : 100ml thuốc xức và 100g kem bôi :</w:t>
       </w:r>
     </w:p>
     <w:p>
       <w:r>
-        <w:t>Lưu huỳnh 8g10.5g Acid dithiosalicylic 0,4g/0,5g Cao lỏng Hamamelis 1,6g/0,5Kg Cao lỏng Hamamelis 1,6g/0,5Kg oxyd 5g/0Titan oxyd 5g0Ethyl linoleat 5g0Ethyl linoleat 5g0Ethyl linoleat 01/0,01g Menthol 010,01g Cholesterol 010,3g  5g.</w:t>
+        <w:t>Lưu huỳnh 8g/0,5g</w:t>
       </w:r>
     </w:p>
     <w:p>
       <w:r>
-        <w:t xml:space="preserve">Chỉ định : Thuốc xúc, : bệnh trong cátchương (lợn đầu và khi gạn khỏi). Kem bôi: Dùng phối hợp ban ngày và khi nghỉ buổi xúc. </w:t>
+        <w:t>Acid dithiosalicylic 0,4g/0,5g</w:t>
       </w:r>
     </w:p>
     <w:p>
       <w:r>
-        <w:t>Chúng chỉ định : 1 Mn cip vi lưu huỳnh, acid salicylic hoặc 1 thành phần của thuốc.</w:t>
+        <w:t>Cao lỏng Hamamelis 1,6g/0,5g</w:t>
       </w:r>
     </w:p>
     <w:p>
       <w:r>
-        <w:t>Sagastrol (Cty DP- Sài Gòn) Sagastrol)Dungthuc ; Viên dễ nhai có:Dịch chiết Cam thảo 400ml tức cốt 400mg Bột rây Acorus 100mg Al hydroxyd 240mg Chỉ định : Đau dạ dày kèm chua, chậm tiêu,dày hơi, loét dạ dày, viêm dạ dày.Lưu ý dùng : Nhai nhẹ viên thuốc, uống kèm nước. Người 1 lần 2: ngày 3 lần  10 viên, sau bữa ăn hoặc lúc đầu. Lưu ý: Không dùng quá 10 viên /ngày.nếu bị suy thận nặng.</w:t>
+        <w:t>Kẽm oxyd 5g/0</w:t>
+      </w:r>
+    </w:p>
+    <w:p>
+      <w:r>
+        <w:t>Titan oxyd 5g/0</w:t>
+      </w:r>
+    </w:p>
+    <w:p>
+      <w:r>
+        <w:t>Ethyl linoleat 0/0,01g</w:t>
+      </w:r>
+    </w:p>
+    <w:p>
+      <w:r>
+        <w:t>Menthol 0/0,01g</w:t>
+      </w:r>
+    </w:p>
+    <w:p>
+      <w:r>
+        <w:t>Cholesterol 0/0,3g</w:t>
+      </w:r>
+    </w:p>
+    <w:p>
+      <w:r>
+        <w:t>Chỉ định : Thuốc xức : bệnh trứng cá thường (lúc đầu và khi gần khỏi). Kem bôi : Dùng phối hợp ban ngày và khi nghỉ buổi xức.</w:t>
+      </w:r>
+    </w:p>
+    <w:p>
+      <w:r>
+        <w:t>Chống chỉ định : Mẫn cảm với lưu huỳnh, acid salicylic hoặc 1 thành phần của thuốc.</w:t>
+      </w:r>
+    </w:p>
+    <w:p>
+      <w:pPr>
+        <w:pStyle w:val="Heading1"/>
+      </w:pPr>
+      <w:r>
+        <w:t>Sagastrol (Cty DP- Sài Gòn) Sagopha)</w:t>
+      </w:r>
+    </w:p>
+    <w:p>
+      <w:r>
+        <w:t>Dạng thuốc : Viên đề nhai có:</w:t>
+      </w:r>
+    </w:p>
+    <w:p>
+      <w:r>
+        <w:t>Dịch chiết Cam thảo 400ml</w:t>
+      </w:r>
+    </w:p>
+    <w:p>
+      <w:r>
+        <w:t>Ô tặc cốt 400mg</w:t>
+      </w:r>
+    </w:p>
+    <w:p>
+      <w:r>
+        <w:t>Bột rễ Acorus 100mg</w:t>
+      </w:r>
+    </w:p>
+    <w:p>
+      <w:r>
+        <w:t>Al hydroxyd 240mg</w:t>
+      </w:r>
+    </w:p>
+    <w:p>
+      <w:r>
+        <w:t>Chỉ định : Đau dạ dày kèm ợ chua, chậm tiêu, đầy hơi, loét dạ dày, viêm dạ dày.</w:t>
+      </w:r>
+    </w:p>
+    <w:p>
+      <w:r>
+        <w:t>Liều dùng : Nhai nhỏ viên thuốc, uống kèm nước. Người lớn : ngày 3 lần x 1 viên, sau bữa ăn hoặc lúc đau.</w:t>
+      </w:r>
+    </w:p>
+    <w:p>
+      <w:r>
+        <w:t>Lưu ý : Không dùng quá 10 viên/ngày, nếu bị suy thận nặng.</w:t>
       </w:r>
     </w:p>
     <w:p>
@@ -53,12 +131,32 @@
     </w:p>
     <w:p>
       <w:r>
-        <w:t>Dungthực : Lọ 15ml/60ml Dung giọt cóTanaglucosid thô của cháy Thiên khuẩn (Salicaire)0,75mg/3g Sắt hydrat 0,001mg/0,004mg Tác dụng :Tri gia cháy. Liều dùng : Người 1 lần : 100-200giot/ngày. chia 3 lần. Trẻ em : 50-100g/ngày.</w:t>
+        <w:t>Dạng thuốc : Lọ 15ml/60ml uống giọt có</w:t>
       </w:r>
     </w:p>
     <w:p>
       <w:r>
-        <w:t>1 phút/ngày, chia 3 lần. Trẻ con bú : 20-50git/ngày, chia 3 lần,</w:t>
+        <w:t>Tanaglucosid thô của cây</w:t>
+      </w:r>
+    </w:p>
+    <w:p>
+      <w:r>
+        <w:t>Thiên khuất (Salicaire) 0,75g/3g</w:t>
+      </w:r>
+    </w:p>
+    <w:p>
+      <w:r>
+        <w:t>Sắt hydrat 0,001mg/0,004mg</w:t>
+      </w:r>
+    </w:p>
+    <w:p>
+      <w:r>
+        <w:t>Tác dụng :Trị ỉa chảy.</w:t>
+      </w:r>
+    </w:p>
+    <w:p>
+      <w:r>
+        <w:t>Liều dùng : Người lớn : 100-200 giọt/ngày, chia 3 lần. Trẻ em : 50-100 giọt/ngày, chia 3 lần. Trẻ còn bú : 20-50 giọt/ngày, chia 3 lần.</w:t>
       </w:r>
     </w:p>
     <w:p>
@@ -66,27 +164,37 @@
         <w:pStyle w:val="Heading1"/>
       </w:pPr>
       <w:r>
-        <w:t>Sandocal (Sandoz -Thụy Sĩ)</w:t>
+        <w:t>Sandocal (Sandoz - Thụy Sĩ)</w:t>
       </w:r>
     </w:p>
     <w:p>
       <w:r>
-        <w:t xml:space="preserve">Dungthực : G thuốc bột 4,2g chứa: calci gluconolactat 3,405g Calci carbonat_tương ứng với 500mg Ca 0.15g </w:t>
+        <w:t>Dạng thuốc : Gói thuốc bột 4,2g chứa:</w:t>
       </w:r>
     </w:p>
     <w:p>
       <w:r>
-        <w:t>O xương. chậm lớn, phụ nữ có thai hoặc nuôi con bú. Cung cấp calci phòng và điều trị chứng loãng xương (ở tuổi già sau mổ kinh).đang dùng corticoid, bệnh John nằm bất động bắt đầu vận động.</w:t>
+        <w:t>Calci gluconolactat 3,405g</w:t>
       </w:r>
     </w:p>
     <w:p>
       <w:r>
-        <w:t>Liều dùng : Người lớn : Thiếu calci và long xương : 1 ngày 2 gói, chia 2làn. Trẻ em : 1-2gói/ngày, tùy theo bề mặt da thân thể.</w:t>
+        <w:t>Calci carbonat tương ứng với 500mg Ca2+ hoặc 12,5mol/viên). 0,15g</w:t>
       </w:r>
     </w:p>
     <w:p>
       <w:r>
-        <w:t>Chúng chỉ định 1: Mẻ cầm vi một thành phần của phospho, tăng calci máu hoặc sợi calci,các mô vi hóa.</w:t>
+        <w:t>Chỉ định : Cơ thể thiếu calci như trẻ em còi xương, chậm lớn, phụ nữ có thai hoặc nuôi con bú. Cung cấp calci để phòng và điều trị chứng loãng xương (ở tuổi già sau mãn kinh), đang dùng corticoid, bệnh nhân nằm bất động bắt đầu vận động.</w:t>
+      </w:r>
+    </w:p>
+    <w:p>
+      <w:r>
+        <w:t>Liều dùng : Người lớn : Thiếu calci và loãng xương : ngày 2 gói, chia 2 lần. Trẻ em : 1-2 gói/ngày, tùy theo bề mặt da ở thân thể.</w:t>
+      </w:r>
+    </w:p>
+    <w:p>
+      <w:r>
+        <w:t>Chống chỉ định : Mẫn cảm với một thành phần của bd, tăng calci máu hoặc sỏi calci, các mô vôi hóa.</w:t>
       </w:r>
     </w:p>
     <w:p>
@@ -94,42 +202,55 @@
         <w:pStyle w:val="Heading1"/>
       </w:pPr>
       <w:r>
-        <w:t>Sandoglobulin (ThụySi)</w:t>
+        <w:t>Sandoglobulin (Thụy Sĩ)</w:t>
       </w:r>
     </w:p>
     <w:p>
       <w:r>
-        <w:t>Dạng thức : Lọ bột đông khô immunoglobulin người (IgG) 1-3 hoặc 6g kèm tương ứng 33-100g và 200ml dung môi (dung môi NaCl 0,9%).</w:t>
+        <w:t>Dạng thuốc : Lọ bột đông khô im- munoglobulin người (IgG) 1-3 hoặc 6g kèm tương ứng 33-100 và 200ml dung môi (dd NaCl 0,9%).</w:t>
       </w:r>
     </w:p>
     <w:p>
       <w:r>
-        <w:t>Tác dụng 2: Chứa các kháng thể, chống lại những chúng vi khuẩn gây bệnh thông thường.</w:t>
+        <w:t>Tác dụng : Chứa các kháng thể, chống lại những chủng vi khuẩn gây bệnh thông thường.</w:t>
       </w:r>
     </w:p>
     <w:p>
       <w:r>
-        <w:t>Chỉ định 1: Điều trị cho những bệnh nhcần cung cấp những kháng thể thích hợp viêm lâm sàng. Nhưng khi chống suy giảm miễn dịch nguyên phát, chúng vầgamma globulin huyết, bán xuất huyết, giảm tiêu cầu tự phát.</w:t>
+        <w:t>Chỉ định : Điều trị cho những bệnh nhân cần cung cấp những kháng thể thích hợp về mặt lâm sàng, những hội chứng suy giảm miễn dịch nguyên phát, chứng vô gamma globulin huyết, ban xuất huyết, giảm tiểu cầu tự phát.</w:t>
       </w:r>
     </w:p>
     <w:p>
       <w:r>
-        <w:t>Liều dùng : Tim tĩnh mạch với liều từ 0,1g đến 0,4g/kg nhẹ trong/3-4 tuần. Nếu chưa đùa tác dụng, có thể tăng tới 0,6g/kg/2-3 tuần.Với chứng gan xuất huyết giảm tiêu cầu tự phát, dùng liều : 0,4g/kg nhẹ trong/ngày. Dùng 15 ngày liền.</w:t>
+        <w:t>Liều dùng : Tiêm tĩnh mạch với liều từ 0,1g đến 0,4g/kg thể trọng/3-4 tuần. Nếu chưa đủ tác dụng, có thể tăng tới 0,6g/kg/2-3 tuần.</w:t>
       </w:r>
     </w:p>
     <w:p>
       <w:r>
-        <w:t>Chứng chỉ định : Bệnh hạn thiếu hụt IgA nhưng có kháng thể chống lại IgA hoặc những bệnh nhân do có những phản ứng nặng toàn thân khi tim tĩnh mạch hoặc bóp các globulin miễn dịch từ người.</w:t>
+        <w:t>Với chứng ban xuất huyết giảm tiểu cầu tự phát, dùng liều : 0,4g/kg thể trọng/ngày. Dùng 5 ngày liền.</w:t>
       </w:r>
     </w:p>
     <w:p>
       <w:r>
-        <w:t>Lưu ý: Thân trong khi dùng cho phụ nữ có thai. Khi đã pha ra, dung dịch nhái dùng ngay, lý do dùng dễ phải bóc đi.</w:t>
+        <w:t>Chống chỉ định : Bệnh nhân thiếu hụt IgA nhưng có kháng thể chống lại IgA hoặc những bệnh nhân đã có những phản ứng nặng toàn thân khi tiêm tĩnh mạch hoặc bắp các globulin miễn dịch từ người.</w:t>
       </w:r>
     </w:p>
     <w:p>
       <w:r>
-        <w:t>Sanoformine (Pháp)Dạng thức : Viên nén có :</w:t>
+        <w:t>Lưu ý : Thận trọng khi dùng cho phụ nữ có thai. Khi đã pha ra, dung dịch phải dùng ngay, lọ đã dùng dở phải bỏ đi.</w:t>
+      </w:r>
+    </w:p>
+    <w:p>
+      <w:pPr>
+        <w:pStyle w:val="Heading1"/>
+      </w:pPr>
+      <w:r>
+        <w:t>Sanoformine (Pháp)</w:t>
+      </w:r>
+    </w:p>
+    <w:p>
+      <w:r>
+        <w:t>Dạng thuốc : Viên nén có :</w:t>
       </w:r>
     </w:p>
     <w:p>
